--- a/Tutorial_9/Lab 9 - Question answers.docx
+++ b/Tutorial_9/Lab 9 - Question answers.docx
@@ -2791,15 +2791,7 @@
           <w:sz w:val="24"/>
           <w:szCs w:val="24"/>
         </w:rPr>
-        <w:t>- Correc</w:t>
-      </w:r>
-      <w:r>
-        <w:rPr>
-          <w:i/>
-          <w:sz w:val="24"/>
-          <w:szCs w:val="24"/>
-        </w:rPr>
-        <w:t>t, the random effects ANOVA is the same as a multilevel model in which there are no predictors, just random effects for group, and error term, and an intercept parameter</w:t>
+        <w:t>- Correct, the random effects ANOVA is the same as a multilevel model in which there are no predictors, just random effects for group, and error term, and an intercept parameter</w:t>
       </w:r>
     </w:p>
     <w:p>
@@ -4438,21 +4430,19 @@
         <w:lastRenderedPageBreak/>
         <w:t xml:space="preserve">The following output was obtained for a random </w:t>
       </w:r>
-      <w:proofErr w:type="gramStart"/>
-      <w:r>
-        <w:rPr>
-          <w:sz w:val="24"/>
-          <w:szCs w:val="24"/>
-        </w:rPr>
-        <w:t>effects</w:t>
-      </w:r>
-      <w:proofErr w:type="gramEnd"/>
-      <w:r>
-        <w:rPr>
-          <w:sz w:val="24"/>
-          <w:szCs w:val="24"/>
-        </w:rPr>
-        <w:t xml:space="preserve"> ANOVA:</w:t>
+      <w:r>
+        <w:rPr>
+          <w:sz w:val="24"/>
+          <w:szCs w:val="24"/>
+        </w:rPr>
+        <w:t>intercept MLM</w:t>
+      </w:r>
+      <w:r>
+        <w:rPr>
+          <w:sz w:val="24"/>
+          <w:szCs w:val="24"/>
+        </w:rPr>
+        <w:t>:</w:t>
       </w:r>
     </w:p>
     <w:p>
@@ -4476,6 +4466,8 @@
           <w:bdr w:val="none" w:sz="0" w:space="0" w:color="auto" w:frame="1"/>
         </w:rPr>
       </w:pPr>
+      <w:bookmarkStart w:id="0" w:name="_GoBack"/>
+      <w:bookmarkEnd w:id="0"/>
       <w:r>
         <w:rPr>
           <w:rStyle w:val="gnkrckgcgsb"/>
@@ -6031,17 +6023,7 @@
           <w:sz w:val="24"/>
           <w:szCs w:val="24"/>
         </w:rPr>
-        <w:t>, there is no modelled</w:t>
-      </w:r>
-      <w:bookmarkStart w:id="0" w:name="_GoBack"/>
-      <w:bookmarkEnd w:id="0"/>
-      <w:r>
-        <w:rPr>
-          <w:i/>
-          <w:sz w:val="24"/>
-          <w:szCs w:val="24"/>
-        </w:rPr>
-        <w:t xml:space="preserve"> association between intercept and SES</w:t>
+        <w:t>, there is no modelled association between intercept and SES</w:t>
       </w:r>
     </w:p>
     <w:p>
@@ -6328,7 +6310,7 @@
       </w:pPr>
     </w:pPrDefault>
   </w:docDefaults>
-  <w:latentStyles w:defLockedState="0" w:defUIPriority="99" w:defSemiHidden="0" w:defUnhideWhenUsed="0" w:defQFormat="0" w:count="375">
+  <w:latentStyles w:defLockedState="0" w:defUIPriority="99" w:defSemiHidden="0" w:defUnhideWhenUsed="0" w:defQFormat="0" w:count="376">
     <w:lsdException w:name="Normal" w:uiPriority="0" w:qFormat="1"/>
     <w:lsdException w:name="heading 1" w:uiPriority="9" w:qFormat="1"/>
     <w:lsdException w:name="heading 2" w:semiHidden="1" w:uiPriority="9" w:unhideWhenUsed="1" w:qFormat="1"/>
@@ -6434,7 +6416,6 @@
     <w:lsdException w:name="HTML Sample" w:semiHidden="1" w:unhideWhenUsed="1"/>
     <w:lsdException w:name="HTML Typewriter" w:semiHidden="1" w:unhideWhenUsed="1"/>
     <w:lsdException w:name="HTML Variable" w:semiHidden="1" w:unhideWhenUsed="1"/>
-    <w:lsdException w:name="Normal Table" w:semiHidden="1" w:unhideWhenUsed="1"/>
     <w:lsdException w:name="annotation subject" w:semiHidden="1" w:unhideWhenUsed="1"/>
     <w:lsdException w:name="No List" w:semiHidden="1" w:unhideWhenUsed="1"/>
     <w:lsdException w:name="Outline List 1" w:semiHidden="1" w:unhideWhenUsed="1"/>
@@ -6481,10 +6462,8 @@
     <w:lsdException w:name="Table Subtle 2" w:semiHidden="1" w:unhideWhenUsed="1"/>
     <w:lsdException w:name="Table Web 1" w:semiHidden="1" w:unhideWhenUsed="1"/>
     <w:lsdException w:name="Table Web 2" w:semiHidden="1" w:unhideWhenUsed="1"/>
-    <w:lsdException w:name="Table Web 3" w:semiHidden="1" w:unhideWhenUsed="1"/>
     <w:lsdException w:name="Balloon Text" w:semiHidden="1" w:unhideWhenUsed="1"/>
     <w:lsdException w:name="Table Grid" w:uiPriority="39"/>
-    <w:lsdException w:name="Table Theme" w:semiHidden="1" w:unhideWhenUsed="1"/>
     <w:lsdException w:name="Placeholder Text" w:semiHidden="1"/>
     <w:lsdException w:name="No Spacing" w:uiPriority="1" w:qFormat="1"/>
     <w:lsdException w:name="Light Shading" w:uiPriority="60"/>
@@ -6704,6 +6683,7 @@
     <w:lsdException w:name="Smart Hyperlink" w:semiHidden="1" w:unhideWhenUsed="1"/>
     <w:lsdException w:name="Hashtag" w:semiHidden="1" w:unhideWhenUsed="1"/>
     <w:lsdException w:name="Unresolved Mention" w:semiHidden="1" w:unhideWhenUsed="1"/>
+    <w:lsdException w:name="Smart Link" w:semiHidden="1" w:unhideWhenUsed="1"/>
   </w:latentStyles>
   <w:style w:type="paragraph" w:default="1" w:styleId="Normal">
     <w:name w:val="Normal"/>
